--- a/weekly reports/Fan Zhang/Fan Zhang-W1.docx
+++ b/weekly reports/Fan Zhang/Fan Zhang-W1.docx
@@ -62,6 +62,17 @@
     <w:p>
       <w:pPr>
         <w:spacing w:line="0" w:lineRule="atLeast"/>
+        <w:jc w:val="center"/>
+        <w:rPr>
+          <w:rFonts w:ascii="Times New Roman" w:hAnsi="Times New Roman" w:cs="Times New Roman"/>
+          <w:sz w:val="28"/>
+          <w:szCs w:val="28"/>
+        </w:rPr>
+      </w:pPr>
+    </w:p>
+    <w:p>
+      <w:pPr>
+        <w:spacing w:line="0" w:lineRule="atLeast"/>
         <w:jc w:val="left"/>
         <w:rPr>
           <w:rFonts w:ascii="Times New Roman" w:hAnsi="Times New Roman" w:cs="Times New Roman"/>
@@ -177,7 +188,25 @@
           <w:sz w:val="28"/>
           <w:szCs w:val="28"/>
         </w:rPr>
-        <w:t xml:space="preserve">I have googled and conducted some existing projects which are possibly related to our project since we hadn’t had our first client meeting. </w:t>
+        <w:t xml:space="preserve">I have googled and conducted some existing projects which are possibly related to our project since we </w:t>
+      </w:r>
+      <w:proofErr w:type="gramStart"/>
+      <w:r>
+        <w:rPr>
+          <w:rFonts w:ascii="Times New Roman" w:hAnsi="Times New Roman" w:cs="Times New Roman"/>
+          <w:sz w:val="28"/>
+          <w:szCs w:val="28"/>
+        </w:rPr>
+        <w:t>hadn’t</w:t>
+      </w:r>
+      <w:proofErr w:type="gramEnd"/>
+      <w:r>
+        <w:rPr>
+          <w:rFonts w:ascii="Times New Roman" w:hAnsi="Times New Roman" w:cs="Times New Roman"/>
+          <w:sz w:val="28"/>
+          <w:szCs w:val="28"/>
+        </w:rPr>
+        <w:t xml:space="preserve"> had our first client meeting. </w:t>
       </w:r>
       <w:r>
         <w:rPr>
@@ -233,23 +262,7 @@
           <w:sz w:val="28"/>
           <w:szCs w:val="28"/>
         </w:rPr>
-        <w:t>more</w:t>
-      </w:r>
-      <w:r>
-        <w:rPr>
-          <w:rFonts w:ascii="Times New Roman" w:hAnsi="Times New Roman" w:cs="Times New Roman"/>
-          <w:sz w:val="28"/>
-          <w:szCs w:val="28"/>
-        </w:rPr>
-        <w:t xml:space="preserve"> </w:t>
-      </w:r>
-      <w:r>
-        <w:rPr>
-          <w:rFonts w:ascii="Times New Roman" w:hAnsi="Times New Roman" w:cs="Times New Roman"/>
-          <w:sz w:val="28"/>
-          <w:szCs w:val="28"/>
-        </w:rPr>
-        <w:t>prepare</w:t>
+        <w:t>more prepare</w:t>
       </w:r>
       <w:r>
         <w:rPr>
@@ -273,7 +286,7 @@
         <w:spacing w:line="0" w:lineRule="atLeast"/>
         <w:jc w:val="left"/>
         <w:rPr>
-          <w:rFonts w:ascii="Times New Roman" w:hAnsi="Times New Roman" w:cs="Times New Roman" w:hint="eastAsia"/>
+          <w:rFonts w:ascii="Times New Roman" w:hAnsi="Times New Roman" w:cs="Times New Roman"/>
           <w:sz w:val="28"/>
           <w:szCs w:val="28"/>
         </w:rPr>
@@ -325,197 +338,207 @@
         <w:spacing w:line="0" w:lineRule="atLeast"/>
         <w:jc w:val="left"/>
         <w:rPr>
+          <w:rFonts w:ascii="Times New Roman" w:hAnsi="Times New Roman" w:cs="Times New Roman"/>
+          <w:sz w:val="28"/>
+          <w:szCs w:val="28"/>
+        </w:rPr>
+      </w:pPr>
+    </w:p>
+    <w:p>
+      <w:pPr>
+        <w:spacing w:line="0" w:lineRule="atLeast"/>
+        <w:jc w:val="left"/>
+        <w:rPr>
+          <w:rFonts w:ascii="Times New Roman" w:hAnsi="Times New Roman" w:cs="Times New Roman"/>
+          <w:sz w:val="28"/>
+          <w:szCs w:val="28"/>
+        </w:rPr>
+      </w:pPr>
+    </w:p>
+    <w:p>
+      <w:pPr>
+        <w:spacing w:line="0" w:lineRule="atLeast"/>
+        <w:jc w:val="left"/>
+        <w:rPr>
+          <w:rFonts w:ascii="Times New Roman" w:hAnsi="Times New Roman" w:cs="Times New Roman"/>
+          <w:sz w:val="28"/>
+          <w:szCs w:val="28"/>
+        </w:rPr>
+      </w:pPr>
+      <w:r>
+        <w:rPr>
+          <w:rFonts w:ascii="Times New Roman" w:hAnsi="Times New Roman" w:cs="Times New Roman"/>
+          <w:sz w:val="28"/>
+          <w:szCs w:val="28"/>
+        </w:rPr>
+        <w:t>•What you plan to do for the project</w:t>
+      </w:r>
+      <w:r>
+        <w:rPr>
+          <w:rFonts w:ascii="Times New Roman" w:hAnsi="Times New Roman" w:cs="Times New Roman"/>
+          <w:sz w:val="28"/>
+          <w:szCs w:val="28"/>
+        </w:rPr>
+        <w:t xml:space="preserve"> </w:t>
+      </w:r>
+      <w:r>
+        <w:rPr>
+          <w:rFonts w:ascii="Times New Roman" w:hAnsi="Times New Roman" w:cs="Times New Roman"/>
+          <w:sz w:val="28"/>
+          <w:szCs w:val="28"/>
+        </w:rPr>
+        <w:t>next week individually</w:t>
+      </w:r>
+    </w:p>
+    <w:p>
+      <w:pPr>
+        <w:spacing w:line="0" w:lineRule="atLeast"/>
+        <w:jc w:val="left"/>
+        <w:rPr>
+          <w:rFonts w:ascii="Times New Roman" w:hAnsi="Times New Roman" w:cs="Times New Roman"/>
+          <w:sz w:val="28"/>
+          <w:szCs w:val="28"/>
+        </w:rPr>
+      </w:pPr>
+    </w:p>
+    <w:p>
+      <w:pPr>
+        <w:spacing w:line="0" w:lineRule="atLeast"/>
+        <w:jc w:val="left"/>
+        <w:rPr>
+          <w:rFonts w:ascii="Times New Roman" w:hAnsi="Times New Roman" w:cs="Times New Roman"/>
+          <w:sz w:val="28"/>
+          <w:szCs w:val="28"/>
+        </w:rPr>
+      </w:pPr>
+      <w:r>
+        <w:rPr>
           <w:rFonts w:ascii="Times New Roman" w:hAnsi="Times New Roman" w:cs="Times New Roman" w:hint="eastAsia"/>
           <w:sz w:val="28"/>
           <w:szCs w:val="28"/>
         </w:rPr>
-      </w:pPr>
-    </w:p>
-    <w:p>
-      <w:pPr>
-        <w:spacing w:line="0" w:lineRule="atLeast"/>
-        <w:jc w:val="left"/>
+        <w:t>F</w:t>
+      </w:r>
+      <w:r>
+        <w:rPr>
+          <w:rFonts w:ascii="Times New Roman" w:hAnsi="Times New Roman" w:cs="Times New Roman"/>
+          <w:sz w:val="28"/>
+          <w:szCs w:val="28"/>
+        </w:rPr>
+        <w:t xml:space="preserve">or next week, I plan to have a look at the NVD and CVE data vulnerabilities data source to figure out the specific meanings and samples of the features that we could use in our project. After that, </w:t>
+      </w:r>
+      <w:r>
+        <w:rPr>
+          <w:rFonts w:ascii="Times New Roman" w:hAnsi="Times New Roman" w:cs="Times New Roman"/>
+          <w:sz w:val="28"/>
+          <w:szCs w:val="28"/>
+        </w:rPr>
+        <w:t xml:space="preserve">I need to find out how to use the software applications that mentioned by the client to extra those features. If everything goes well, then I will have a study of the models we may use such as </w:t>
+      </w:r>
+      <w:proofErr w:type="spellStart"/>
+      <w:r>
+        <w:rPr>
+          <w:rFonts w:ascii="Times New Roman" w:hAnsi="Times New Roman" w:cs="Times New Roman"/>
+          <w:sz w:val="28"/>
+          <w:szCs w:val="28"/>
+        </w:rPr>
+        <w:t>TextCNN</w:t>
+      </w:r>
+      <w:proofErr w:type="spellEnd"/>
+      <w:r>
+        <w:rPr>
+          <w:rFonts w:ascii="Times New Roman" w:hAnsi="Times New Roman" w:cs="Times New Roman"/>
+          <w:sz w:val="28"/>
+          <w:szCs w:val="28"/>
+        </w:rPr>
+        <w:t xml:space="preserve">, </w:t>
+      </w:r>
+      <w:proofErr w:type="spellStart"/>
+      <w:proofErr w:type="gramStart"/>
+      <w:r>
+        <w:rPr>
+          <w:rFonts w:ascii="Times New Roman" w:hAnsi="Times New Roman" w:cs="Times New Roman"/>
+          <w:sz w:val="28"/>
+          <w:szCs w:val="28"/>
+        </w:rPr>
+        <w:t>BilSTM</w:t>
+      </w:r>
+      <w:proofErr w:type="spellEnd"/>
+      <w:r>
+        <w:rPr>
+          <w:rFonts w:ascii="Times New Roman" w:hAnsi="Times New Roman" w:cs="Times New Roman"/>
+          <w:sz w:val="28"/>
+          <w:szCs w:val="28"/>
+        </w:rPr>
+        <w:t xml:space="preserve"> .</w:t>
+      </w:r>
+      <w:proofErr w:type="gramEnd"/>
+      <w:r>
+        <w:rPr>
+          <w:rFonts w:ascii="Times New Roman" w:hAnsi="Times New Roman" w:cs="Times New Roman"/>
+          <w:sz w:val="28"/>
+          <w:szCs w:val="28"/>
+        </w:rPr>
+        <w:t>etc.</w:t>
+      </w:r>
+    </w:p>
+    <w:p>
+      <w:pPr>
+        <w:spacing w:line="0" w:lineRule="atLeast"/>
+        <w:jc w:val="left"/>
+        <w:rPr>
+          <w:rFonts w:ascii="Times New Roman" w:hAnsi="Times New Roman" w:cs="Times New Roman"/>
+          <w:sz w:val="28"/>
+          <w:szCs w:val="28"/>
+        </w:rPr>
+      </w:pPr>
+    </w:p>
+    <w:p>
+      <w:pPr>
+        <w:spacing w:line="0" w:lineRule="atLeast"/>
+        <w:jc w:val="left"/>
+        <w:rPr>
+          <w:rFonts w:ascii="Times New Roman" w:hAnsi="Times New Roman" w:cs="Times New Roman"/>
+          <w:sz w:val="28"/>
+          <w:szCs w:val="28"/>
+        </w:rPr>
+      </w:pPr>
+      <w:r>
+        <w:rPr>
+          <w:rFonts w:ascii="Times New Roman" w:hAnsi="Times New Roman" w:cs="Times New Roman"/>
+          <w:sz w:val="28"/>
+          <w:szCs w:val="28"/>
+        </w:rPr>
+        <w:t>•List the issue you encounter and give reasons if applicable</w:t>
+      </w:r>
+    </w:p>
+    <w:p>
+      <w:pPr>
+        <w:spacing w:line="0" w:lineRule="atLeast"/>
+        <w:jc w:val="left"/>
+        <w:rPr>
+          <w:rFonts w:ascii="Times New Roman" w:hAnsi="Times New Roman" w:cs="Times New Roman"/>
+          <w:sz w:val="28"/>
+          <w:szCs w:val="28"/>
+        </w:rPr>
+      </w:pPr>
+    </w:p>
+    <w:p>
+      <w:pPr>
+        <w:spacing w:line="0" w:lineRule="atLeast"/>
+        <w:jc w:val="left"/>
+        <w:rPr>
+          <w:rFonts w:ascii="Times New Roman" w:hAnsi="Times New Roman" w:cs="Times New Roman"/>
+          <w:sz w:val="28"/>
+          <w:szCs w:val="28"/>
+        </w:rPr>
+      </w:pPr>
+      <w:r>
         <w:rPr>
           <w:rFonts w:ascii="Times New Roman" w:hAnsi="Times New Roman" w:cs="Times New Roman" w:hint="eastAsia"/>
           <w:sz w:val="28"/>
           <w:szCs w:val="28"/>
         </w:rPr>
-      </w:pPr>
-    </w:p>
-    <w:p>
-      <w:pPr>
-        <w:spacing w:line="0" w:lineRule="atLeast"/>
-        <w:jc w:val="left"/>
-        <w:rPr>
-          <w:rFonts w:ascii="Times New Roman" w:hAnsi="Times New Roman" w:cs="Times New Roman"/>
-          <w:sz w:val="28"/>
-          <w:szCs w:val="28"/>
-        </w:rPr>
-      </w:pPr>
-      <w:r>
-        <w:rPr>
-          <w:rFonts w:ascii="Times New Roman" w:hAnsi="Times New Roman" w:cs="Times New Roman"/>
-          <w:sz w:val="28"/>
-          <w:szCs w:val="28"/>
-        </w:rPr>
-        <w:t>•What you plan to do for the project</w:t>
-      </w:r>
-      <w:r>
-        <w:rPr>
-          <w:rFonts w:ascii="Times New Roman" w:hAnsi="Times New Roman" w:cs="Times New Roman"/>
-          <w:sz w:val="28"/>
-          <w:szCs w:val="28"/>
-        </w:rPr>
-        <w:t xml:space="preserve"> </w:t>
-      </w:r>
-      <w:r>
-        <w:rPr>
-          <w:rFonts w:ascii="Times New Roman" w:hAnsi="Times New Roman" w:cs="Times New Roman"/>
-          <w:sz w:val="28"/>
-          <w:szCs w:val="28"/>
-        </w:rPr>
-        <w:t>next week individually</w:t>
-      </w:r>
-    </w:p>
-    <w:p>
-      <w:pPr>
-        <w:spacing w:line="0" w:lineRule="atLeast"/>
-        <w:jc w:val="left"/>
-        <w:rPr>
-          <w:rFonts w:ascii="Times New Roman" w:hAnsi="Times New Roman" w:cs="Times New Roman"/>
-          <w:sz w:val="28"/>
-          <w:szCs w:val="28"/>
-        </w:rPr>
-      </w:pPr>
-    </w:p>
-    <w:p>
-      <w:pPr>
-        <w:spacing w:line="0" w:lineRule="atLeast"/>
-        <w:jc w:val="left"/>
-        <w:rPr>
-          <w:rFonts w:ascii="Times New Roman" w:hAnsi="Times New Roman" w:cs="Times New Roman"/>
-          <w:sz w:val="28"/>
-          <w:szCs w:val="28"/>
-        </w:rPr>
-      </w:pPr>
-      <w:r>
-        <w:rPr>
-          <w:rFonts w:ascii="Times New Roman" w:hAnsi="Times New Roman" w:cs="Times New Roman" w:hint="eastAsia"/>
-          <w:sz w:val="28"/>
-          <w:szCs w:val="28"/>
-        </w:rPr>
-        <w:t>F</w:t>
-      </w:r>
-      <w:r>
-        <w:rPr>
-          <w:rFonts w:ascii="Times New Roman" w:hAnsi="Times New Roman" w:cs="Times New Roman"/>
-          <w:sz w:val="28"/>
-          <w:szCs w:val="28"/>
-        </w:rPr>
-        <w:t xml:space="preserve">or next week, I plan to have a look at the NVD and CVE data vulnerabilities data source to figure out the specific meanings and samples of the features that we could use in our project. After that, </w:t>
-      </w:r>
-      <w:r>
-        <w:rPr>
-          <w:rFonts w:ascii="Times New Roman" w:hAnsi="Times New Roman" w:cs="Times New Roman"/>
-          <w:sz w:val="28"/>
-          <w:szCs w:val="28"/>
-        </w:rPr>
-        <w:t xml:space="preserve">I need to find out how to use the software applications that mentioned by the client to extra those features. If everything goes well, then I will have a study of the models we may use such as </w:t>
-      </w:r>
-      <w:proofErr w:type="spellStart"/>
-      <w:r>
-        <w:rPr>
-          <w:rFonts w:ascii="Times New Roman" w:hAnsi="Times New Roman" w:cs="Times New Roman"/>
-          <w:sz w:val="28"/>
-          <w:szCs w:val="28"/>
-        </w:rPr>
-        <w:t>TextCNN</w:t>
-      </w:r>
-      <w:proofErr w:type="spellEnd"/>
-      <w:r>
-        <w:rPr>
-          <w:rFonts w:ascii="Times New Roman" w:hAnsi="Times New Roman" w:cs="Times New Roman"/>
-          <w:sz w:val="28"/>
-          <w:szCs w:val="28"/>
-        </w:rPr>
-        <w:t xml:space="preserve">, </w:t>
-      </w:r>
-      <w:proofErr w:type="spellStart"/>
-      <w:r>
-        <w:rPr>
-          <w:rFonts w:ascii="Times New Roman" w:hAnsi="Times New Roman" w:cs="Times New Roman"/>
-          <w:sz w:val="28"/>
-          <w:szCs w:val="28"/>
-        </w:rPr>
-        <w:t>BilSTM</w:t>
-      </w:r>
-      <w:proofErr w:type="spellEnd"/>
-      <w:r>
-        <w:rPr>
-          <w:rFonts w:ascii="Times New Roman" w:hAnsi="Times New Roman" w:cs="Times New Roman"/>
-          <w:sz w:val="28"/>
-          <w:szCs w:val="28"/>
-        </w:rPr>
-        <w:t xml:space="preserve"> .etc.</w:t>
-      </w:r>
-    </w:p>
-    <w:p>
-      <w:pPr>
-        <w:spacing w:line="0" w:lineRule="atLeast"/>
-        <w:jc w:val="left"/>
-        <w:rPr>
-          <w:rFonts w:ascii="Times New Roman" w:hAnsi="Times New Roman" w:cs="Times New Roman" w:hint="eastAsia"/>
-          <w:sz w:val="28"/>
-          <w:szCs w:val="28"/>
-        </w:rPr>
-      </w:pPr>
-    </w:p>
-    <w:p>
-      <w:pPr>
-        <w:spacing w:line="0" w:lineRule="atLeast"/>
-        <w:jc w:val="left"/>
-        <w:rPr>
-          <w:rFonts w:ascii="Times New Roman" w:hAnsi="Times New Roman" w:cs="Times New Roman"/>
-          <w:sz w:val="28"/>
-          <w:szCs w:val="28"/>
-        </w:rPr>
-      </w:pPr>
-      <w:r>
-        <w:rPr>
-          <w:rFonts w:ascii="Times New Roman" w:hAnsi="Times New Roman" w:cs="Times New Roman"/>
-          <w:sz w:val="28"/>
-          <w:szCs w:val="28"/>
-        </w:rPr>
-        <w:t>•List the issue you encounter and give reasons if applicable</w:t>
-      </w:r>
-    </w:p>
-    <w:p>
-      <w:pPr>
-        <w:spacing w:line="0" w:lineRule="atLeast"/>
-        <w:jc w:val="left"/>
-        <w:rPr>
-          <w:rFonts w:ascii="Times New Roman" w:hAnsi="Times New Roman" w:cs="Times New Roman"/>
-          <w:sz w:val="28"/>
-          <w:szCs w:val="28"/>
-        </w:rPr>
-      </w:pPr>
-    </w:p>
-    <w:p>
-      <w:pPr>
-        <w:spacing w:line="0" w:lineRule="atLeast"/>
-        <w:jc w:val="left"/>
-        <w:rPr>
-          <w:rFonts w:ascii="Times New Roman" w:hAnsi="Times New Roman" w:cs="Times New Roman"/>
-          <w:sz w:val="28"/>
-          <w:szCs w:val="28"/>
-        </w:rPr>
-      </w:pPr>
-      <w:r>
-        <w:rPr>
-          <w:rFonts w:ascii="Times New Roman" w:hAnsi="Times New Roman" w:cs="Times New Roman" w:hint="eastAsia"/>
-          <w:sz w:val="28"/>
-          <w:szCs w:val="28"/>
-        </w:rPr>
         <w:t>T</w:t>
       </w:r>
       <w:r>
@@ -580,8 +603,18 @@
           <w:sz w:val="28"/>
           <w:szCs w:val="28"/>
         </w:rPr>
-        <w:t>issues at the moment</w:t>
-      </w:r>
+        <w:t xml:space="preserve">issues </w:t>
+      </w:r>
+      <w:proofErr w:type="gramStart"/>
+      <w:r>
+        <w:rPr>
+          <w:rFonts w:ascii="Times New Roman" w:hAnsi="Times New Roman" w:cs="Times New Roman"/>
+          <w:sz w:val="28"/>
+          <w:szCs w:val="28"/>
+        </w:rPr>
+        <w:t>at the moment</w:t>
+      </w:r>
+      <w:proofErr w:type="gramEnd"/>
       <w:r>
         <w:rPr>
           <w:rFonts w:ascii="Times New Roman" w:hAnsi="Times New Roman" w:cs="Times New Roman"/>
